--- a/Frage 12.docx
+++ b/Frage 12.docx
@@ -261,12 +261,16 @@
           </w:tcPr>
           <w:p>
             <w:r>
-              <w:t>-20%</w:t>
-            </w:r>
-          </w:p>
-        </w:tc>
-        <w:bookmarkStart w:id="0" w:name="_GoBack"/>
-        <w:bookmarkEnd w:id="0"/>
+              <w:t>-</w:t>
+            </w:r>
+            <w:r>
+              <w:t>10</w:t>
+            </w:r>
+            <w:r>
+              <w:t>%</w:t>
+            </w:r>
+          </w:p>
+        </w:tc>
       </w:tr>
       <w:tr>
         <w:trPr>
@@ -308,47 +312,61 @@
           </w:tcPr>
           <w:p>
             <w:r>
+              <w:t>20</w:t>
+            </w:r>
+            <w:r>
+              <w:t>21</w:t>
+            </w:r>
+            <w:bookmarkStart w:id="0" w:name="_GoBack"/>
+            <w:bookmarkEnd w:id="0"/>
+          </w:p>
+        </w:tc>
+        <w:tc>
+          <w:tcPr>
+            <w:tcW w:w="1466" w:type="dxa"/>
+          </w:tcPr>
+          <w:p>
+            <w:r>
+              <w:t>20</w:t>
+            </w:r>
+            <w:r>
+              <w:t>25</w:t>
+            </w:r>
+          </w:p>
+        </w:tc>
+        <w:tc>
+          <w:tcPr>
+            <w:tcW w:w="1469" w:type="dxa"/>
+          </w:tcPr>
+          <w:p>
+            <w:r>
+              <w:t>20</w:t>
+            </w:r>
+            <w:r>
+              <w:t>22</w:t>
+            </w:r>
+          </w:p>
+        </w:tc>
+        <w:tc>
+          <w:tcPr>
+            <w:tcW w:w="1472" w:type="dxa"/>
+          </w:tcPr>
+          <w:p>
+            <w:r>
               <w:t>2020</w:t>
             </w:r>
           </w:p>
         </w:tc>
         <w:tc>
           <w:tcPr>
-            <w:tcW w:w="1466" w:type="dxa"/>
-          </w:tcPr>
-          <w:p>
-            <w:r>
-              <w:t>2020</w:t>
-            </w:r>
-          </w:p>
-        </w:tc>
-        <w:tc>
-          <w:tcPr>
-            <w:tcW w:w="1469" w:type="dxa"/>
-          </w:tcPr>
-          <w:p>
-            <w:r>
-              <w:t>2020</w:t>
-            </w:r>
-          </w:p>
-        </w:tc>
-        <w:tc>
-          <w:tcPr>
-            <w:tcW w:w="1472" w:type="dxa"/>
-          </w:tcPr>
-          <w:p>
-            <w:r>
-              <w:t>2020</w:t>
-            </w:r>
-          </w:p>
-        </w:tc>
-        <w:tc>
-          <w:tcPr>
             <w:tcW w:w="1603" w:type="dxa"/>
           </w:tcPr>
           <w:p>
             <w:r>
-              <w:t>2020</w:t>
+              <w:t>20</w:t>
+            </w:r>
+            <w:r>
+              <w:t>22</w:t>
             </w:r>
           </w:p>
         </w:tc>
